--- a/CST-126-RS-ProjectReport8.0.docx
+++ b/CST-126-RS-ProjectReport8.0.docx
@@ -190,8 +190,16 @@
               <w:rPr>
                 <w:rFonts w:ascii="Times New Roman" w:hAnsi="Times New Roman" w:cs="Times New Roman"/>
               </w:rPr>
-              <w:t>10</w:t>
+              <w:t>1</w:t>
             </w:r>
+            <w:r>
+              <w:rPr>
+                <w:rFonts w:ascii="Times New Roman" w:hAnsi="Times New Roman" w:cs="Times New Roman"/>
+              </w:rPr>
+              <w:t>6</w:t>
+            </w:r>
+            <w:bookmarkStart w:id="0" w:name="_GoBack"/>
+            <w:bookmarkEnd w:id="0"/>
             <w:r>
               <w:rPr>
                 <w:rFonts w:ascii="Times New Roman" w:hAnsi="Times New Roman" w:cs="Times New Roman"/>
@@ -507,7 +515,7 @@
                       <w:rFonts w:ascii="Times New Roman" w:hAnsi="Times New Roman" w:cs="Times New Roman"/>
                       <w:i/>
                     </w:rPr>
-                    <w:t>Add comment functionality</w:t>
+                    <w:t>Run through test plan</w:t>
                   </w:r>
                 </w:p>
               </w:tc>
@@ -589,7 +597,7 @@
                       <w:rFonts w:ascii="Times New Roman" w:hAnsi="Times New Roman" w:cs="Times New Roman"/>
                       <w:i/>
                     </w:rPr>
-                    <w:t>Add rating functionality</w:t>
+                    <w:t>Fix problems found in test plan</w:t>
                   </w:r>
                 </w:p>
               </w:tc>
@@ -629,7 +637,7 @@
                       <w:rFonts w:ascii="Times New Roman" w:hAnsi="Times New Roman" w:cs="Times New Roman"/>
                       <w:i/>
                     </w:rPr>
-                    <w:t>2</w:t>
+                    <w:t>1</w:t>
                   </w:r>
                 </w:p>
               </w:tc>
@@ -1201,8 +1209,6 @@
       <w:r>
         <w:t>to test “admin” functionality</w:t>
       </w:r>
-      <w:bookmarkStart w:id="0" w:name="_GoBack"/>
-      <w:bookmarkEnd w:id="0"/>
     </w:p>
     <w:p>
       <w:pPr>
@@ -2668,67 +2674,10 @@
 
 <file path=customXml/item2.xml><?xml version="1.0" encoding="utf-8"?>
 <?mso-contentType ?>
-<FormTemplates xmlns="http://schemas.microsoft.com/sharepoint/v3/contenttype/forms">
-  <Display>DocumentLibraryForm</Display>
-  <Edit>DocumentLibraryForm</Edit>
-  <New>DocumentLibraryForm</New>
-</FormTemplates>
+<spe:Receivers xmlns:spe="http://schemas.microsoft.com/sharepoint/events"/>
 </file>
 
 <file path=customXml/item3.xml><?xml version="1.0" encoding="utf-8"?>
-<p:properties xmlns:p="http://schemas.microsoft.com/office/2006/metadata/properties" xmlns:xsi="http://www.w3.org/2001/XMLSchema-instance" xmlns:pc="http://schemas.microsoft.com/office/infopath/2007/PartnerControls">
-  <documentManagement>
-    <DocumentBusinessValueTaxHTField0 xmlns="http://schemas.microsoft.com/sharepoint/v3">
-      <Terms xmlns="http://schemas.microsoft.com/office/infopath/2007/PartnerControls">
-        <TermInfo xmlns="http://schemas.microsoft.com/office/infopath/2007/PartnerControls">
-          <TermName xmlns="http://schemas.microsoft.com/office/infopath/2007/PartnerControls">Normal</TermName>
-          <TermId xmlns="http://schemas.microsoft.com/office/infopath/2007/PartnerControls">581d4866-74cc-43f1-bef1-bb304cbfeaa5</TermId>
-        </TermInfo>
-      </Terms>
-    </DocumentBusinessValueTaxHTField0>
-    <SecurityClassificationTaxHTField0 xmlns="http://schemas.microsoft.com/sharepoint/v3">
-      <Terms xmlns="http://schemas.microsoft.com/office/infopath/2007/PartnerControls">
-        <TermInfo xmlns="http://schemas.microsoft.com/office/infopath/2007/PartnerControls">
-          <TermName xmlns="http://schemas.microsoft.com/office/infopath/2007/PartnerControls">Internal</TermName>
-          <TermId xmlns="http://schemas.microsoft.com/office/infopath/2007/PartnerControls">98311b30-b9e9-4d4f-9f64-0688c0d4a234</TermId>
-        </TermInfo>
-      </Terms>
-    </SecurityClassificationTaxHTField0>
-    <DocumentDepartmentTaxHTField0 xmlns="http://schemas.microsoft.com/sharepoint/v3">
-      <Terms xmlns="http://schemas.microsoft.com/office/infopath/2007/PartnerControls">
-        <TermInfo xmlns="http://schemas.microsoft.com/office/infopath/2007/PartnerControls">
-          <TermName xmlns="http://schemas.microsoft.com/office/infopath/2007/PartnerControls">Academic Program and Course Development</TermName>
-          <TermId xmlns="http://schemas.microsoft.com/office/infopath/2007/PartnerControls">59abafec-cbf5-4238-a796-a3b74278f4db</TermId>
-        </TermInfo>
-      </Terms>
-    </DocumentDepartmentTaxHTField0>
-    <TaxCatchAll xmlns="30a82cfc-8d0b-455e-b705-4035c60ff9fd">
-      <Value>3</Value>
-      <Value>2</Value>
-      <Value>1</Value>
-    </TaxCatchAll>
-    <DocumentComments xmlns="http://schemas.microsoft.com/sharepoint/v3" xsi:nil="true"/>
-    <DocumentCategoryTaxHTField0 xmlns="http://schemas.microsoft.com/sharepoint/v3">
-      <Terms xmlns="http://schemas.microsoft.com/office/infopath/2007/PartnerControls"/>
-    </DocumentCategoryTaxHTField0>
-    <DocumentTypeTaxHTField0 xmlns="http://schemas.microsoft.com/sharepoint/v3">
-      <Terms xmlns="http://schemas.microsoft.com/office/infopath/2007/PartnerControls"/>
-    </DocumentTypeTaxHTField0>
-    <TaxKeywordTaxHTField xmlns="30a82cfc-8d0b-455e-b705-4035c60ff9fd">
-      <Terms xmlns="http://schemas.microsoft.com/office/infopath/2007/PartnerControls"/>
-    </TaxKeywordTaxHTField>
-    <CourseVersion xmlns="30a82cfc-8d0b-455e-b705-4035c60ff9fd" xsi:nil="true"/>
-    <DocumentSubjectTaxHTField0 xmlns="http://schemas.microsoft.com/sharepoint/v3">
-      <Terms xmlns="http://schemas.microsoft.com/office/infopath/2007/PartnerControls"/>
-    </DocumentSubjectTaxHTField0>
-    <DocumentStatusTaxHTField0 xmlns="http://schemas.microsoft.com/sharepoint/v3">
-      <Terms xmlns="http://schemas.microsoft.com/office/infopath/2007/PartnerControls"/>
-    </DocumentStatusTaxHTField0>
-  </documentManagement>
-</p:properties>
-</file>
-
-<file path=customXml/item4.xml><?xml version="1.0" encoding="utf-8"?>
 <ct:contentTypeSchema xmlns:ct="http://schemas.microsoft.com/office/2006/metadata/contentType" xmlns:ma="http://schemas.microsoft.com/office/2006/metadata/properties/metaAttributes" ct:_="" ma:_="" ma:contentTypeName="Course Development" ma:contentTypeID="0x010100A30BC5E90BED914E81F4B67CDEADBEEF0072B4D5296E9CCD41A4B955E8BC4A98B900B6D41DF35BCF664B888FA24C3105B583" ma:contentTypeVersion="18" ma:contentTypeDescription="Create a new Course Development document." ma:contentTypeScope="" ma:versionID="9dd9ed6e3bbe7b4f5b00c4ab3cb49488">
   <xsd:schema xmlns:xsd="http://www.w3.org/2001/XMLSchema" xmlns:xs="http://www.w3.org/2001/XMLSchema" xmlns:p="http://schemas.microsoft.com/office/2006/metadata/properties" xmlns:ns1="http://schemas.microsoft.com/sharepoint/v3" xmlns:ns2="30a82cfc-8d0b-455e-b705-4035c60ff9fd" targetNamespace="http://schemas.microsoft.com/office/2006/metadata/properties" ma:root="true" ma:fieldsID="7f302115a5f8a1b15560b600ae7cd187" ns1:_="" ns2:_="">
     <xsd:import namespace="http://schemas.microsoft.com/sharepoint/v3"/>
@@ -2957,9 +2906,66 @@
 </ct:contentTypeSchema>
 </file>
 
+<file path=customXml/item4.xml><?xml version="1.0" encoding="utf-8"?>
+<p:properties xmlns:p="http://schemas.microsoft.com/office/2006/metadata/properties" xmlns:xsi="http://www.w3.org/2001/XMLSchema-instance" xmlns:pc="http://schemas.microsoft.com/office/infopath/2007/PartnerControls">
+  <documentManagement>
+    <DocumentBusinessValueTaxHTField0 xmlns="http://schemas.microsoft.com/sharepoint/v3">
+      <Terms xmlns="http://schemas.microsoft.com/office/infopath/2007/PartnerControls">
+        <TermInfo xmlns="http://schemas.microsoft.com/office/infopath/2007/PartnerControls">
+          <TermName xmlns="http://schemas.microsoft.com/office/infopath/2007/PartnerControls">Normal</TermName>
+          <TermId xmlns="http://schemas.microsoft.com/office/infopath/2007/PartnerControls">581d4866-74cc-43f1-bef1-bb304cbfeaa5</TermId>
+        </TermInfo>
+      </Terms>
+    </DocumentBusinessValueTaxHTField0>
+    <SecurityClassificationTaxHTField0 xmlns="http://schemas.microsoft.com/sharepoint/v3">
+      <Terms xmlns="http://schemas.microsoft.com/office/infopath/2007/PartnerControls">
+        <TermInfo xmlns="http://schemas.microsoft.com/office/infopath/2007/PartnerControls">
+          <TermName xmlns="http://schemas.microsoft.com/office/infopath/2007/PartnerControls">Internal</TermName>
+          <TermId xmlns="http://schemas.microsoft.com/office/infopath/2007/PartnerControls">98311b30-b9e9-4d4f-9f64-0688c0d4a234</TermId>
+        </TermInfo>
+      </Terms>
+    </SecurityClassificationTaxHTField0>
+    <DocumentDepartmentTaxHTField0 xmlns="http://schemas.microsoft.com/sharepoint/v3">
+      <Terms xmlns="http://schemas.microsoft.com/office/infopath/2007/PartnerControls">
+        <TermInfo xmlns="http://schemas.microsoft.com/office/infopath/2007/PartnerControls">
+          <TermName xmlns="http://schemas.microsoft.com/office/infopath/2007/PartnerControls">Academic Program and Course Development</TermName>
+          <TermId xmlns="http://schemas.microsoft.com/office/infopath/2007/PartnerControls">59abafec-cbf5-4238-a796-a3b74278f4db</TermId>
+        </TermInfo>
+      </Terms>
+    </DocumentDepartmentTaxHTField0>
+    <TaxCatchAll xmlns="30a82cfc-8d0b-455e-b705-4035c60ff9fd">
+      <Value>3</Value>
+      <Value>2</Value>
+      <Value>1</Value>
+    </TaxCatchAll>
+    <DocumentComments xmlns="http://schemas.microsoft.com/sharepoint/v3" xsi:nil="true"/>
+    <DocumentCategoryTaxHTField0 xmlns="http://schemas.microsoft.com/sharepoint/v3">
+      <Terms xmlns="http://schemas.microsoft.com/office/infopath/2007/PartnerControls"/>
+    </DocumentCategoryTaxHTField0>
+    <DocumentTypeTaxHTField0 xmlns="http://schemas.microsoft.com/sharepoint/v3">
+      <Terms xmlns="http://schemas.microsoft.com/office/infopath/2007/PartnerControls"/>
+    </DocumentTypeTaxHTField0>
+    <TaxKeywordTaxHTField xmlns="30a82cfc-8d0b-455e-b705-4035c60ff9fd">
+      <Terms xmlns="http://schemas.microsoft.com/office/infopath/2007/PartnerControls"/>
+    </TaxKeywordTaxHTField>
+    <CourseVersion xmlns="30a82cfc-8d0b-455e-b705-4035c60ff9fd" xsi:nil="true"/>
+    <DocumentSubjectTaxHTField0 xmlns="http://schemas.microsoft.com/sharepoint/v3">
+      <Terms xmlns="http://schemas.microsoft.com/office/infopath/2007/PartnerControls"/>
+    </DocumentSubjectTaxHTField0>
+    <DocumentStatusTaxHTField0 xmlns="http://schemas.microsoft.com/sharepoint/v3">
+      <Terms xmlns="http://schemas.microsoft.com/office/infopath/2007/PartnerControls"/>
+    </DocumentStatusTaxHTField0>
+  </documentManagement>
+</p:properties>
+</file>
+
 <file path=customXml/item5.xml><?xml version="1.0" encoding="utf-8"?>
 <?mso-contentType ?>
-<spe:Receivers xmlns:spe="http://schemas.microsoft.com/sharepoint/events"/>
+<FormTemplates xmlns="http://schemas.microsoft.com/sharepoint/v3/contenttype/forms">
+  <Display>DocumentLibraryForm</Display>
+  <Edit>DocumentLibraryForm</Edit>
+  <New>DocumentLibraryForm</New>
+</FormTemplates>
 </file>
 
 <file path=customXml/itemProps1.xml><?xml version="1.0" encoding="utf-8"?>
@@ -2971,25 +2977,14 @@
 </file>
 
 <file path=customXml/itemProps2.xml><?xml version="1.0" encoding="utf-8"?>
-<ds:datastoreItem xmlns:ds="http://schemas.openxmlformats.org/officeDocument/2006/customXml" ds:itemID="{DE4C2BA1-3A0A-4AF2-B5C6-BCB45D5B06F8}">
+<ds:datastoreItem xmlns:ds="http://schemas.openxmlformats.org/officeDocument/2006/customXml" ds:itemID="{F317BC61-84CD-48A5-BCF4-82558FB138A9}">
   <ds:schemaRefs>
-    <ds:schemaRef ds:uri="http://schemas.microsoft.com/sharepoint/v3/contenttype/forms"/>
+    <ds:schemaRef ds:uri="http://schemas.microsoft.com/sharepoint/events"/>
   </ds:schemaRefs>
 </ds:datastoreItem>
 </file>
 
 <file path=customXml/itemProps3.xml><?xml version="1.0" encoding="utf-8"?>
-<ds:datastoreItem xmlns:ds="http://schemas.openxmlformats.org/officeDocument/2006/customXml" ds:itemID="{DB58360D-0FC7-49A8-A80D-600DDA09AC16}">
-  <ds:schemaRefs>
-    <ds:schemaRef ds:uri="http://schemas.microsoft.com/office/2006/metadata/properties"/>
-    <ds:schemaRef ds:uri="http://schemas.microsoft.com/office/infopath/2007/PartnerControls"/>
-    <ds:schemaRef ds:uri="http://schemas.microsoft.com/sharepoint/v3"/>
-    <ds:schemaRef ds:uri="30a82cfc-8d0b-455e-b705-4035c60ff9fd"/>
-  </ds:schemaRefs>
-</ds:datastoreItem>
-</file>
-
-<file path=customXml/itemProps4.xml><?xml version="1.0" encoding="utf-8"?>
 <ds:datastoreItem xmlns:ds="http://schemas.openxmlformats.org/officeDocument/2006/customXml" ds:itemID="{C174FF20-EC6F-4BDC-8EE9-8927F0BF6770}">
   <ds:schemaRefs>
     <ds:schemaRef ds:uri="http://schemas.microsoft.com/office/2006/metadata/contentType"/>
@@ -3008,10 +3003,21 @@
 </ds:datastoreItem>
 </file>
 
+<file path=customXml/itemProps4.xml><?xml version="1.0" encoding="utf-8"?>
+<ds:datastoreItem xmlns:ds="http://schemas.openxmlformats.org/officeDocument/2006/customXml" ds:itemID="{DB58360D-0FC7-49A8-A80D-600DDA09AC16}">
+  <ds:schemaRefs>
+    <ds:schemaRef ds:uri="http://schemas.microsoft.com/office/2006/metadata/properties"/>
+    <ds:schemaRef ds:uri="http://schemas.microsoft.com/office/infopath/2007/PartnerControls"/>
+    <ds:schemaRef ds:uri="http://schemas.microsoft.com/sharepoint/v3"/>
+    <ds:schemaRef ds:uri="30a82cfc-8d0b-455e-b705-4035c60ff9fd"/>
+  </ds:schemaRefs>
+</ds:datastoreItem>
+</file>
+
 <file path=customXml/itemProps5.xml><?xml version="1.0" encoding="utf-8"?>
-<ds:datastoreItem xmlns:ds="http://schemas.openxmlformats.org/officeDocument/2006/customXml" ds:itemID="{F317BC61-84CD-48A5-BCF4-82558FB138A9}">
+<ds:datastoreItem xmlns:ds="http://schemas.openxmlformats.org/officeDocument/2006/customXml" ds:itemID="{DE4C2BA1-3A0A-4AF2-B5C6-BCB45D5B06F8}">
   <ds:schemaRefs>
-    <ds:schemaRef ds:uri="http://schemas.microsoft.com/sharepoint/events"/>
+    <ds:schemaRef ds:uri="http://schemas.microsoft.com/sharepoint/v3/contenttype/forms"/>
   </ds:schemaRefs>
 </ds:datastoreItem>
 </file>